--- a/Documents/Manual.docx
+++ b/Documents/Manual.docx
@@ -73,86 +73,118 @@
         </w:rPr>
         <w:t xml:space="preserve"> JRE is required in order to run the program.</w:t>
       </w:r>
-    </w:p>
-    <w:p>
-      <w:pPr>
-        <w:rPr>
-          <w:sz w:val="22"/>
-        </w:rPr>
-      </w:pPr>
-    </w:p>
-    <w:p>
-      <w:pPr>
-        <w:pStyle w:val="ListParagraph"/>
-        <w:numPr>
-          <w:ilvl w:val="0"/>
-          <w:numId w:val="1"/>
-        </w:numPr>
-        <w:rPr>
-          <w:b/>
-          <w:sz w:val="22"/>
-        </w:rPr>
-      </w:pPr>
-      <w:r>
-        <w:rPr>
-          <w:b/>
-          <w:sz w:val="22"/>
-        </w:rPr>
-        <w:t>Downloading the Physics Destroyer Application</w:t>
-      </w:r>
-    </w:p>
-    <w:p>
-      <w:pPr>
-        <w:pStyle w:val="ListParagraph"/>
-        <w:numPr>
-          <w:ilvl w:val="0"/>
-          <w:numId w:val="2"/>
-        </w:numPr>
-        <w:rPr>
-          <w:sz w:val="22"/>
-        </w:rPr>
-      </w:pPr>
-      <w:r>
-        <w:rPr>
-          <w:sz w:val="22"/>
-        </w:rPr>
-        <w:t xml:space="preserve">In your browser, go to the GitHub repo for the project. This </w:t>
-      </w:r>
-      <w:proofErr w:type="gramStart"/>
-      <w:r>
-        <w:rPr>
-          <w:sz w:val="22"/>
-        </w:rPr>
-        <w:t>can be found</w:t>
-      </w:r>
-      <w:proofErr w:type="gramEnd"/>
-      <w:r>
-        <w:rPr>
-          <w:sz w:val="22"/>
-        </w:rPr>
-        <w:t xml:space="preserve"> </w:t>
+      <w:r>
+        <w:rPr>
+          <w:sz w:val="22"/>
+        </w:rPr>
+        <w:t xml:space="preserve"> We recommend </w:t>
       </w:r>
       <w:hyperlink r:id="rId5" w:history="1">
+        <w:proofErr w:type="spellStart"/>
         <w:r>
           <w:rPr>
             <w:rStyle w:val="Hyperlink"/>
             <w:sz w:val="22"/>
           </w:rPr>
-          <w:t>he</w:t>
+          <w:t>jre</w:t>
+        </w:r>
+        <w:proofErr w:type="spellEnd"/>
+        <w:r>
+          <w:rPr>
+            <w:rStyle w:val="Hyperlink"/>
+            <w:sz w:val="22"/>
+          </w:rPr>
+          <w:t xml:space="preserve"> 1.8.0</w:t>
+        </w:r>
+        <w:bookmarkStart w:id="0" w:name="_GoBack"/>
+        <w:bookmarkEnd w:id="0"/>
+        <w:r>
+          <w:rPr>
+            <w:rStyle w:val="Hyperlink"/>
+            <w:sz w:val="22"/>
+          </w:rPr>
+          <w:t>_</w:t>
         </w:r>
         <w:r>
           <w:rPr>
             <w:rStyle w:val="Hyperlink"/>
             <w:sz w:val="22"/>
           </w:rPr>
-          <w:t>r</w:t>
+          <w:t>211</w:t>
         </w:r>
+      </w:hyperlink>
+      <w:r>
+        <w:rPr>
+          <w:sz w:val="22"/>
+        </w:rPr>
+        <w:t>.</w:t>
+      </w:r>
+    </w:p>
+    <w:p>
+      <w:pPr>
+        <w:rPr>
+          <w:sz w:val="22"/>
+        </w:rPr>
+      </w:pPr>
+    </w:p>
+    <w:p>
+      <w:pPr>
+        <w:pStyle w:val="ListParagraph"/>
+        <w:numPr>
+          <w:ilvl w:val="0"/>
+          <w:numId w:val="1"/>
+        </w:numPr>
+        <w:rPr>
+          <w:b/>
+          <w:sz w:val="22"/>
+        </w:rPr>
+      </w:pPr>
+      <w:r>
+        <w:rPr>
+          <w:b/>
+          <w:sz w:val="22"/>
+        </w:rPr>
+        <w:t>Downloading the Physics Destroyer Application</w:t>
+      </w:r>
+    </w:p>
+    <w:p>
+      <w:pPr>
+        <w:pStyle w:val="ListParagraph"/>
+        <w:numPr>
+          <w:ilvl w:val="0"/>
+          <w:numId w:val="2"/>
+        </w:numPr>
+        <w:rPr>
+          <w:sz w:val="22"/>
+        </w:rPr>
+      </w:pPr>
+      <w:r>
+        <w:rPr>
+          <w:sz w:val="22"/>
+        </w:rPr>
+        <w:t xml:space="preserve">In your browser, go to the GitHub repo for the project. This </w:t>
+      </w:r>
+      <w:proofErr w:type="gramStart"/>
+      <w:r>
+        <w:rPr>
+          <w:sz w:val="22"/>
+        </w:rPr>
+        <w:t>can be found</w:t>
+      </w:r>
+      <w:proofErr w:type="gramEnd"/>
+      <w:r>
+        <w:rPr>
+          <w:sz w:val="22"/>
+        </w:rPr>
+        <w:t xml:space="preserve"> </w:t>
+      </w:r>
+      <w:hyperlink r:id="rId6" w:history="1">
         <w:r>
           <w:rPr>
             <w:rStyle w:val="Hyperlink"/>
             <w:sz w:val="22"/>
           </w:rPr>
-          <w:t>e</w:t>
+          <w:t>here</w:t>
         </w:r>
       </w:hyperlink>
       <w:r>
@@ -204,8 +236,6 @@
           <w:sz w:val="22"/>
         </w:rPr>
       </w:pPr>
-      <w:bookmarkStart w:id="0" w:name="_GoBack"/>
-      <w:bookmarkEnd w:id="0"/>
     </w:p>
     <w:p>
       <w:pPr>
@@ -288,7 +318,7 @@
                     <pic:cNvPicPr/>
                   </pic:nvPicPr>
                   <pic:blipFill>
-                    <a:blip r:embed="rId6" cstate="print">
+                    <a:blip r:embed="rId7" cstate="print">
                       <a:extLst>
                         <a:ext uri="{28A0092B-C50C-407E-A947-70E740481C1C}">
                           <a14:useLocalDpi xmlns:a14="http://schemas.microsoft.com/office/drawing/2010/main" val="0"/>
@@ -451,7 +481,7 @@
                     <pic:cNvPicPr/>
                   </pic:nvPicPr>
                   <pic:blipFill>
-                    <a:blip r:embed="rId7" cstate="print">
+                    <a:blip r:embed="rId8" cstate="print">
                       <a:extLst>
                         <a:ext uri="{28A0092B-C50C-407E-A947-70E740481C1C}">
                           <a14:useLocalDpi xmlns:a14="http://schemas.microsoft.com/office/drawing/2010/main" val="0"/>
@@ -564,7 +594,7 @@
                     <pic:cNvPicPr/>
                   </pic:nvPicPr>
                   <pic:blipFill>
-                    <a:blip r:embed="rId8">
+                    <a:blip r:embed="rId9">
                       <a:extLst>
                         <a:ext uri="{28A0092B-C50C-407E-A947-70E740481C1C}">
                           <a14:useLocalDpi xmlns:a14="http://schemas.microsoft.com/office/drawing/2010/main" val="0"/>
@@ -620,7 +650,7 @@
                     <pic:cNvPicPr/>
                   </pic:nvPicPr>
                   <pic:blipFill>
-                    <a:blip r:embed="rId9">
+                    <a:blip r:embed="rId10">
                       <a:extLst>
                         <a:ext uri="{28A0092B-C50C-407E-A947-70E740481C1C}">
                           <a14:useLocalDpi xmlns:a14="http://schemas.microsoft.com/office/drawing/2010/main" val="0"/>

--- a/Documents/Manual.docx
+++ b/Documents/Manual.docx
@@ -1,6 +1,6 @@
 
 <file path=word/document.xml><?xml version="1.0" encoding="utf-8"?>
-<w:document xmlns:wpc="http://schemas.microsoft.com/office/word/2010/wordprocessingCanvas" xmlns:cx="http://schemas.microsoft.com/office/drawing/2014/chartex" xmlns:cx1="http://schemas.microsoft.com/office/drawing/2015/9/8/chartex" xmlns:mc="http://schemas.openxmlformats.org/markup-compatibility/2006" xmlns:o="urn:schemas-microsoft-com:office:office" xmlns:r="http://schemas.openxmlformats.org/officeDocument/2006/relationships" xmlns:m="http://schemas.openxmlformats.org/officeDocument/2006/math" xmlns:v="urn:schemas-microsoft-com:vml" xmlns:wp14="http://schemas.microsoft.com/office/word/2010/wordprocessingDrawing" xmlns:wp="http://schemas.openxmlformats.org/drawingml/2006/wordprocessingDrawing" xmlns:w10="urn:schemas-microsoft-com:office:word" xmlns:w="http://schemas.openxmlformats.org/wordprocessingml/2006/main" xmlns:w14="http://schemas.microsoft.com/office/word/2010/wordml" xmlns:w15="http://schemas.microsoft.com/office/word/2012/wordml" xmlns:w16se="http://schemas.microsoft.com/office/word/2015/wordml/symex" xmlns:wpg="http://schemas.microsoft.com/office/word/2010/wordprocessingGroup" xmlns:wpi="http://schemas.microsoft.com/office/word/2010/wordprocessingInk" xmlns:wne="http://schemas.microsoft.com/office/word/2006/wordml" xmlns:wps="http://schemas.microsoft.com/office/word/2010/wordprocessingShape" mc:Ignorable="w14 w15 w16se wp14">
+<w:document xmlns:wpc="http://schemas.microsoft.com/office/word/2010/wordprocessingCanvas" xmlns:cx="http://schemas.microsoft.com/office/drawing/2014/chartex" xmlns:mc="http://schemas.openxmlformats.org/markup-compatibility/2006" xmlns:o="urn:schemas-microsoft-com:office:office" xmlns:r="http://schemas.openxmlformats.org/officeDocument/2006/relationships" xmlns:m="http://schemas.openxmlformats.org/officeDocument/2006/math" xmlns:v="urn:schemas-microsoft-com:vml" xmlns:wp14="http://schemas.microsoft.com/office/word/2010/wordprocessingDrawing" xmlns:wp="http://schemas.openxmlformats.org/drawingml/2006/wordprocessingDrawing" xmlns:w10="urn:schemas-microsoft-com:office:word" xmlns:w="http://schemas.openxmlformats.org/wordprocessingml/2006/main" xmlns:w14="http://schemas.microsoft.com/office/word/2010/wordml" xmlns:w15="http://schemas.microsoft.com/office/word/2012/wordml" xmlns:w16se="http://schemas.microsoft.com/office/word/2015/wordml/symex" xmlns:wpg="http://schemas.microsoft.com/office/word/2010/wordprocessingGroup" xmlns:wpi="http://schemas.microsoft.com/office/word/2010/wordprocessingInk" xmlns:wne="http://schemas.microsoft.com/office/word/2006/wordml" xmlns:wps="http://schemas.microsoft.com/office/word/2010/wordprocessingShape" mc:Ignorable="w14 w15 w16se wp14">
   <w:body>
     <w:p>
       <w:pPr>
@@ -67,6 +67,12 @@
           <w:sz w:val="22"/>
         </w:rPr>
       </w:pPr>
+      <w:r>
+        <w:rPr>
+          <w:sz w:val="22"/>
+        </w:rPr>
+        <w:t>For Windows,</w:t>
+      </w:r>
       <w:r>
         <w:rPr>
           <w:sz w:val="22"/>
@@ -94,23 +100,7 @@
             <w:rStyle w:val="Hyperlink"/>
             <w:sz w:val="22"/>
           </w:rPr>
-          <w:t xml:space="preserve"> 1.8.0</w:t>
-        </w:r>
-        <w:bookmarkStart w:id="0" w:name="_GoBack"/>
-        <w:bookmarkEnd w:id="0"/>
-        <w:r>
-          <w:rPr>
-            <w:rStyle w:val="Hyperlink"/>
-            <w:sz w:val="22"/>
-          </w:rPr>
-          <w:t>_</w:t>
-        </w:r>
-        <w:r>
-          <w:rPr>
-            <w:rStyle w:val="Hyperlink"/>
-            <w:sz w:val="22"/>
-          </w:rPr>
-          <w:t>211</w:t>
+          <w:t xml:space="preserve"> 1.8.0_211</w:t>
         </w:r>
       </w:hyperlink>
       <w:r>
@@ -146,6 +136,13 @@
         </w:rPr>
         <w:t>Downloading the Physics Destroyer Application</w:t>
       </w:r>
+      <w:r>
+        <w:rPr>
+          <w:b/>
+          <w:sz w:val="22"/>
+        </w:rPr>
+        <w:t xml:space="preserve"> for Windows</w:t>
+      </w:r>
     </w:p>
     <w:p>
       <w:pPr>
@@ -162,21 +159,7 @@
         <w:rPr>
           <w:sz w:val="22"/>
         </w:rPr>
-        <w:t xml:space="preserve">In your browser, go to the GitHub repo for the project. This </w:t>
-      </w:r>
-      <w:proofErr w:type="gramStart"/>
-      <w:r>
-        <w:rPr>
-          <w:sz w:val="22"/>
-        </w:rPr>
-        <w:t>can be found</w:t>
-      </w:r>
-      <w:proofErr w:type="gramEnd"/>
-      <w:r>
-        <w:rPr>
-          <w:sz w:val="22"/>
-        </w:rPr>
-        <w:t xml:space="preserve"> </w:t>
+        <w:t xml:space="preserve">In your browser, go to the GitHub repo for the project. This can be found </w:t>
       </w:r>
       <w:hyperlink r:id="rId6" w:history="1">
         <w:r>
@@ -245,16 +228,29 @@
           <w:numId w:val="1"/>
         </w:numPr>
         <w:rPr>
+          <w:sz w:val="22"/>
+        </w:rPr>
+      </w:pPr>
+      <w:r>
+        <w:rPr>
           <w:b/>
           <w:sz w:val="22"/>
         </w:rPr>
-      </w:pPr>
+        <w:t>Downloading the Physics Destroyer Application</w:t>
+      </w:r>
       <w:r>
         <w:rPr>
           <w:b/>
           <w:sz w:val="22"/>
         </w:rPr>
-        <w:t>Using the Calculator</w:t>
+        <w:t xml:space="preserve"> for </w:t>
+      </w:r>
+      <w:r>
+        <w:rPr>
+          <w:b/>
+          <w:sz w:val="22"/>
+        </w:rPr>
+        <w:t>Mac</w:t>
       </w:r>
     </w:p>
     <w:p>
@@ -272,21 +268,225 @@
         <w:rPr>
           <w:sz w:val="22"/>
         </w:rPr>
-        <w:t xml:space="preserve">The Physics Destroyer Calculator with </w:t>
+        <w:t>In your browser, go to the GitHub repo for the project. This can be found here.</w:t>
+      </w:r>
+    </w:p>
+    <w:p>
+      <w:pPr>
+        <w:pStyle w:val="ListParagraph"/>
+        <w:numPr>
+          <w:ilvl w:val="1"/>
+          <w:numId w:val="1"/>
+        </w:numPr>
+        <w:rPr>
+          <w:sz w:val="22"/>
+        </w:rPr>
+      </w:pPr>
+      <w:r>
+        <w:rPr>
+          <w:sz w:val="22"/>
+        </w:rPr>
+        <w:t>Click on the download button in the right corner to start the download.</w:t>
+      </w:r>
+    </w:p>
+    <w:p>
+      <w:pPr>
+        <w:pStyle w:val="ListParagraph"/>
+        <w:numPr>
+          <w:ilvl w:val="1"/>
+          <w:numId w:val="1"/>
+        </w:numPr>
+        <w:rPr>
+          <w:sz w:val="22"/>
+        </w:rPr>
+      </w:pPr>
+      <w:r>
+        <w:rPr>
+          <w:sz w:val="22"/>
+        </w:rPr>
+        <w:t>When the download is completed, extract the zip and run the .jar file inside (this will give an error. This is normal.)</w:t>
+      </w:r>
+    </w:p>
+    <w:p>
+      <w:pPr>
+        <w:pStyle w:val="ListParagraph"/>
+        <w:numPr>
+          <w:ilvl w:val="1"/>
+          <w:numId w:val="1"/>
+        </w:numPr>
+        <w:rPr>
+          <w:sz w:val="22"/>
+        </w:rPr>
+      </w:pPr>
+      <w:r>
+        <w:rPr>
+          <w:sz w:val="22"/>
+        </w:rPr>
+        <w:t>Open up your system preferences, and select “Security &amp; Privacy”</w:t>
+      </w:r>
+    </w:p>
+    <w:p>
+      <w:pPr>
+        <w:pStyle w:val="ListParagraph"/>
+        <w:numPr>
+          <w:ilvl w:val="1"/>
+          <w:numId w:val="1"/>
+        </w:numPr>
+        <w:rPr>
+          <w:sz w:val="22"/>
+        </w:rPr>
+      </w:pPr>
+      <w:r>
+        <w:rPr>
+          <w:noProof/>
+        </w:rPr>
+        <w:pict>
+          <v:shapetype id="_x0000_t75" coordsize="21600,21600" o:spt="75" o:preferrelative="t" path="m@4@5l@4@11@9@11@9@5xe" filled="f" stroked="f">
+            <v:stroke joinstyle="miter"/>
+            <v:formulas>
+              <v:f eqn="if lineDrawn pixelLineWidth 0"/>
+              <v:f eqn="sum @0 1 0"/>
+              <v:f eqn="sum 0 0 @1"/>
+              <v:f eqn="prod @2 1 2"/>
+              <v:f eqn="prod @3 21600 pixelWidth"/>
+              <v:f eqn="prod @3 21600 pixelHeight"/>
+              <v:f eqn="sum @0 0 1"/>
+              <v:f eqn="prod @6 1 2"/>
+              <v:f eqn="prod @7 21600 pixelWidth"/>
+              <v:f eqn="sum @8 21600 0"/>
+              <v:f eqn="prod @7 21600 pixelHeight"/>
+              <v:f eqn="sum @10 21600 0"/>
+            </v:formulas>
+            <v:path o:extrusionok="f" gradientshapeok="t" o:connecttype="rect"/>
+            <o:lock v:ext="edit" aspectratio="t"/>
+          </v:shapetype>
+          <v:shape id="_x0000_s1026" type="#_x0000_t75" style="position:absolute;left:0;text-align:left;margin-left:215.25pt;margin-top:39.3pt;width:291.75pt;height:248.25pt;z-index:251661312;mso-position-horizontal-relative:text;mso-position-vertical-relative:text;mso-width-relative:page;mso-height-relative:page">
+            <v:imagedata r:id="rId7" o:title="Screen Shot 2019-06-20 at 4.51.51 PM"/>
+            <w10:wrap type="square"/>
+          </v:shape>
+        </w:pict>
+      </w:r>
+      <w:r>
+        <w:rPr>
+          <w:b/>
+          <w:noProof/>
+          <w:sz w:val="22"/>
+        </w:rPr>
+        <w:drawing>
+          <wp:anchor distT="0" distB="0" distL="114300" distR="114300" simplePos="0" relativeHeight="251659264" behindDoc="0" locked="0" layoutInCell="1" allowOverlap="1" wp14:anchorId="647B8996" wp14:editId="725A343B">
+            <wp:simplePos x="0" y="0"/>
+            <wp:positionH relativeFrom="column">
+              <wp:posOffset>-619125</wp:posOffset>
+            </wp:positionH>
+            <wp:positionV relativeFrom="paragraph">
+              <wp:posOffset>505460</wp:posOffset>
+            </wp:positionV>
+            <wp:extent cx="3114675" cy="3152775"/>
+            <wp:effectExtent l="0" t="0" r="9525" b="9525"/>
+            <wp:wrapSquare wrapText="bothSides"/>
+            <wp:docPr id="5" name="Picture 5" descr="C:\Users\Student\AppData\Local\Microsoft\Windows\INetCache\Content.Word\Screen Shot 2019-06-20 at 4.50.07 PM.PNG"/>
+            <wp:cNvGraphicFramePr>
+              <a:graphicFrameLocks xmlns:a="http://schemas.openxmlformats.org/drawingml/2006/main" noChangeAspect="1"/>
+            </wp:cNvGraphicFramePr>
+            <a:graphic xmlns:a="http://schemas.openxmlformats.org/drawingml/2006/main">
+              <a:graphicData uri="http://schemas.openxmlformats.org/drawingml/2006/picture">
+                <pic:pic xmlns:pic="http://schemas.openxmlformats.org/drawingml/2006/picture">
+                  <pic:nvPicPr>
+                    <pic:cNvPr id="0" name="Picture 4" descr="C:\Users\Student\AppData\Local\Microsoft\Windows\INetCache\Content.Word\Screen Shot 2019-06-20 at 4.50.07 PM.PNG"/>
+                    <pic:cNvPicPr>
+                      <a:picLocks noChangeAspect="1" noChangeArrowheads="1"/>
+                    </pic:cNvPicPr>
+                  </pic:nvPicPr>
+                  <pic:blipFill>
+                    <a:blip r:embed="rId8">
+                      <a:extLst>
+                        <a:ext uri="{28A0092B-C50C-407E-A947-70E740481C1C}">
+                          <a14:useLocalDpi xmlns:a14="http://schemas.microsoft.com/office/drawing/2010/main" val="0"/>
+                        </a:ext>
+                      </a:extLst>
+                    </a:blip>
+                    <a:srcRect/>
+                    <a:stretch>
+                      <a:fillRect/>
+                    </a:stretch>
+                  </pic:blipFill>
+                  <pic:spPr bwMode="auto">
+                    <a:xfrm>
+                      <a:off x="0" y="0"/>
+                      <a:ext cx="3114675" cy="3152775"/>
+                    </a:xfrm>
+                    <a:prstGeom prst="rect">
+                      <a:avLst/>
+                    </a:prstGeom>
+                    <a:noFill/>
+                    <a:ln>
+                      <a:noFill/>
+                    </a:ln>
+                  </pic:spPr>
+                </pic:pic>
+              </a:graphicData>
+            </a:graphic>
+          </wp:anchor>
+        </w:drawing>
+      </w:r>
+      <w:r>
+        <w:rPr>
+          <w:sz w:val="22"/>
+        </w:rPr>
+        <w:t>Under the “Allow apps downloaded from</w:t>
       </w:r>
       <w:proofErr w:type="gramStart"/>
       <w:r>
         <w:rPr>
           <w:sz w:val="22"/>
         </w:rPr>
-        <w:t>9</w:t>
+        <w:t>: ”</w:t>
       </w:r>
       <w:proofErr w:type="gramEnd"/>
       <w:r>
         <w:rPr>
           <w:sz w:val="22"/>
         </w:rPr>
-        <w:t xml:space="preserve"> variables. Fill in any known variables in the “Variable Entry” column text boxes and press the calculate button. </w:t>
+        <w:t xml:space="preserve"> section, click the “open anyway” button to open the program</w:t>
+      </w:r>
+    </w:p>
+    <w:p>
+      <w:pPr>
+        <w:pStyle w:val="ListParagraph"/>
+        <w:numPr>
+          <w:ilvl w:val="0"/>
+          <w:numId w:val="1"/>
+        </w:numPr>
+        <w:rPr>
+          <w:b/>
+          <w:sz w:val="22"/>
+        </w:rPr>
+      </w:pPr>
+      <w:r>
+        <w:rPr>
+          <w:b/>
+          <w:sz w:val="22"/>
+        </w:rPr>
+        <w:lastRenderedPageBreak/>
+        <w:t>Using the Calculator</w:t>
+      </w:r>
+    </w:p>
+    <w:p>
+      <w:pPr>
+        <w:pStyle w:val="ListParagraph"/>
+        <w:numPr>
+          <w:ilvl w:val="1"/>
+          <w:numId w:val="1"/>
+        </w:numPr>
+        <w:rPr>
+          <w:sz w:val="22"/>
+        </w:rPr>
+      </w:pPr>
+      <w:r>
+        <w:rPr>
+          <w:sz w:val="22"/>
+        </w:rPr>
+        <w:t xml:space="preserve">The Physics Destroyer Calculator with 9 variables. Fill in any known variables in the “Variable Entry” column text boxes and press the calculate button. </w:t>
       </w:r>
     </w:p>
     <w:p>
@@ -318,7 +518,7 @@
                     <pic:cNvPicPr/>
                   </pic:nvPicPr>
                   <pic:blipFill>
-                    <a:blip r:embed="rId7" cstate="print">
+                    <a:blip r:embed="rId9" cstate="print">
                       <a:extLst>
                         <a:ext uri="{28A0092B-C50C-407E-A947-70E740481C1C}">
                           <a14:useLocalDpi xmlns:a14="http://schemas.microsoft.com/office/drawing/2010/main" val="0"/>
@@ -357,60 +557,6 @@
     <w:p>
       <w:pPr>
         <w:pStyle w:val="ListParagraph"/>
-        <w:ind w:left="1440"/>
-        <w:rPr>
-          <w:sz w:val="22"/>
-        </w:rPr>
-      </w:pPr>
-    </w:p>
-    <w:p>
-      <w:pPr>
-        <w:pStyle w:val="ListParagraph"/>
-        <w:ind w:left="1440"/>
-        <w:rPr>
-          <w:sz w:val="22"/>
-        </w:rPr>
-      </w:pPr>
-    </w:p>
-    <w:p>
-      <w:pPr>
-        <w:pStyle w:val="ListParagraph"/>
-        <w:ind w:left="1440"/>
-        <w:rPr>
-          <w:sz w:val="22"/>
-        </w:rPr>
-      </w:pPr>
-    </w:p>
-    <w:p>
-      <w:pPr>
-        <w:pStyle w:val="ListParagraph"/>
-        <w:ind w:left="1440"/>
-        <w:rPr>
-          <w:sz w:val="22"/>
-        </w:rPr>
-      </w:pPr>
-    </w:p>
-    <w:p>
-      <w:pPr>
-        <w:pStyle w:val="ListParagraph"/>
-        <w:ind w:left="1440"/>
-        <w:rPr>
-          <w:sz w:val="22"/>
-        </w:rPr>
-      </w:pPr>
-    </w:p>
-    <w:p>
-      <w:pPr>
-        <w:pStyle w:val="ListParagraph"/>
-        <w:ind w:left="1440"/>
-        <w:rPr>
-          <w:sz w:val="22"/>
-        </w:rPr>
-      </w:pPr>
-    </w:p>
-    <w:p>
-      <w:pPr>
-        <w:pStyle w:val="ListParagraph"/>
         <w:numPr>
           <w:ilvl w:val="1"/>
           <w:numId w:val="1"/>
@@ -423,21 +569,7 @@
         <w:rPr>
           <w:sz w:val="22"/>
         </w:rPr>
-        <w:t xml:space="preserve">The solved values will appear to the right of the variable under the “Current Value” column. The variable values </w:t>
-      </w:r>
-      <w:proofErr w:type="gramStart"/>
-      <w:r>
-        <w:rPr>
-          <w:sz w:val="22"/>
-        </w:rPr>
-        <w:t>will be saved</w:t>
-      </w:r>
-      <w:proofErr w:type="gramEnd"/>
-      <w:r>
-        <w:rPr>
-          <w:sz w:val="22"/>
-        </w:rPr>
-        <w:t xml:space="preserve"> in the “Saved Entries” column, which can be used </w:t>
+        <w:t xml:space="preserve">The solved values will appear to the right of the variable under the “Current Value” column. The variable values will be saved in the “Saved Entries” column, which can be used </w:t>
       </w:r>
       <w:r>
         <w:rPr>
@@ -463,11 +595,10 @@
       <w:r>
         <w:rPr>
           <w:noProof/>
-          <w:sz w:val="22"/>
         </w:rPr>
         <w:drawing>
-          <wp:inline distT="0" distB="0" distL="0" distR="0">
-            <wp:extent cx="3285953" cy="2802890"/>
+          <wp:inline distT="0" distB="0" distL="0" distR="0" wp14:anchorId="626BD849" wp14:editId="5E554342">
+            <wp:extent cx="3514725" cy="2998030"/>
             <wp:effectExtent l="0" t="0" r="0" b="0"/>
             <wp:docPr id="2" name="Picture 2"/>
             <wp:cNvGraphicFramePr>
@@ -481,7 +612,7 @@
                     <pic:cNvPicPr/>
                   </pic:nvPicPr>
                   <pic:blipFill>
-                    <a:blip r:embed="rId8" cstate="print">
+                    <a:blip r:embed="rId10" cstate="print">
                       <a:extLst>
                         <a:ext uri="{28A0092B-C50C-407E-A947-70E740481C1C}">
                           <a14:useLocalDpi xmlns:a14="http://schemas.microsoft.com/office/drawing/2010/main" val="0"/>
@@ -495,7 +626,7 @@
                   <pic:spPr>
                     <a:xfrm>
                       <a:off x="0" y="0"/>
-                      <a:ext cx="3300643" cy="2815421"/>
+                      <a:ext cx="3543011" cy="3022158"/>
                     </a:xfrm>
                     <a:prstGeom prst="rect">
                       <a:avLst/>
@@ -507,6 +638,8 @@
           </wp:inline>
         </w:drawing>
       </w:r>
+      <w:bookmarkStart w:id="0" w:name="_GoBack"/>
+      <w:bookmarkEnd w:id="0"/>
     </w:p>
     <w:p>
       <w:pPr>
@@ -534,6 +667,7 @@
           <w:b/>
           <w:sz w:val="22"/>
         </w:rPr>
+        <w:lastRenderedPageBreak/>
         <w:t>Converting Units</w:t>
       </w:r>
     </w:p>
@@ -552,21 +686,7 @@
         <w:rPr>
           <w:sz w:val="22"/>
         </w:rPr>
-        <w:t xml:space="preserve">Units </w:t>
-      </w:r>
-      <w:proofErr w:type="gramStart"/>
-      <w:r>
-        <w:rPr>
-          <w:sz w:val="22"/>
-        </w:rPr>
-        <w:t>can be converted</w:t>
-      </w:r>
-      <w:proofErr w:type="gramEnd"/>
-      <w:r>
-        <w:rPr>
-          <w:sz w:val="22"/>
-        </w:rPr>
-        <w:t xml:space="preserve"> by selecting a unit from the “New Unit” dropdown and selecting the convert button. The new value will overwrite the existing value.</w:t>
+        <w:t>Units can be converted by selecting a unit from the “New Unit” dropdown and selecting the convert button. The new value will overwrite the existing value.</w:t>
       </w:r>
     </w:p>
     <w:p>
@@ -594,7 +714,7 @@
                     <pic:cNvPicPr/>
                   </pic:nvPicPr>
                   <pic:blipFill>
-                    <a:blip r:embed="rId9">
+                    <a:blip r:embed="rId11">
                       <a:extLst>
                         <a:ext uri="{28A0092B-C50C-407E-A947-70E740481C1C}">
                           <a14:useLocalDpi xmlns:a14="http://schemas.microsoft.com/office/drawing/2010/main" val="0"/>
@@ -650,7 +770,7 @@
                     <pic:cNvPicPr/>
                   </pic:nvPicPr>
                   <pic:blipFill>
-                    <a:blip r:embed="rId10">
+                    <a:blip r:embed="rId12">
                       <a:extLst>
                         <a:ext uri="{28A0092B-C50C-407E-A947-70E740481C1C}">
                           <a14:useLocalDpi xmlns:a14="http://schemas.microsoft.com/office/drawing/2010/main" val="0"/>
@@ -694,7 +814,7 @@
 </file>
 
 <file path=word/numbering.xml><?xml version="1.0" encoding="utf-8"?>
-<w:numbering xmlns:wpc="http://schemas.microsoft.com/office/word/2010/wordprocessingCanvas" xmlns:cx="http://schemas.microsoft.com/office/drawing/2014/chartex" xmlns:cx1="http://schemas.microsoft.com/office/drawing/2015/9/8/chartex" xmlns:mc="http://schemas.openxmlformats.org/markup-compatibility/2006" xmlns:o="urn:schemas-microsoft-com:office:office" xmlns:r="http://schemas.openxmlformats.org/officeDocument/2006/relationships" xmlns:m="http://schemas.openxmlformats.org/officeDocument/2006/math" xmlns:v="urn:schemas-microsoft-com:vml" xmlns:wp14="http://schemas.microsoft.com/office/word/2010/wordprocessingDrawing" xmlns:wp="http://schemas.openxmlformats.org/drawingml/2006/wordprocessingDrawing" xmlns:w10="urn:schemas-microsoft-com:office:word" xmlns:w="http://schemas.openxmlformats.org/wordprocessingml/2006/main" xmlns:w14="http://schemas.microsoft.com/office/word/2010/wordml" xmlns:w15="http://schemas.microsoft.com/office/word/2012/wordml" xmlns:w16se="http://schemas.microsoft.com/office/word/2015/wordml/symex" xmlns:wpg="http://schemas.microsoft.com/office/word/2010/wordprocessingGroup" xmlns:wpi="http://schemas.microsoft.com/office/word/2010/wordprocessingInk" xmlns:wne="http://schemas.microsoft.com/office/word/2006/wordml" xmlns:wps="http://schemas.microsoft.com/office/word/2010/wordprocessingShape" mc:Ignorable="w14 w15 w16se wp14">
+<w:numbering xmlns:wpc="http://schemas.microsoft.com/office/word/2010/wordprocessingCanvas" xmlns:cx="http://schemas.microsoft.com/office/drawing/2014/chartex" xmlns:mc="http://schemas.openxmlformats.org/markup-compatibility/2006" xmlns:o="urn:schemas-microsoft-com:office:office" xmlns:r="http://schemas.openxmlformats.org/officeDocument/2006/relationships" xmlns:m="http://schemas.openxmlformats.org/officeDocument/2006/math" xmlns:v="urn:schemas-microsoft-com:vml" xmlns:wp14="http://schemas.microsoft.com/office/word/2010/wordprocessingDrawing" xmlns:wp="http://schemas.openxmlformats.org/drawingml/2006/wordprocessingDrawing" xmlns:w10="urn:schemas-microsoft-com:office:word" xmlns:w="http://schemas.openxmlformats.org/wordprocessingml/2006/main" xmlns:w14="http://schemas.microsoft.com/office/word/2010/wordml" xmlns:w15="http://schemas.microsoft.com/office/word/2012/wordml" xmlns:w16se="http://schemas.microsoft.com/office/word/2015/wordml/symex" xmlns:wpg="http://schemas.microsoft.com/office/word/2010/wordprocessingGroup" xmlns:wpi="http://schemas.microsoft.com/office/word/2010/wordprocessingInk" xmlns:wne="http://schemas.microsoft.com/office/word/2006/wordml" xmlns:wps="http://schemas.microsoft.com/office/word/2010/wordprocessingShape" mc:Ignorable="w14 w15 w16se wp14">
   <w:abstractNum w:abstractNumId="0" w15:restartNumberingAfterBreak="0">
     <w:nsid w:val="25556312"/>
     <w:multiLevelType w:val="hybridMultilevel"/>
@@ -897,7 +1017,7 @@
   <w:abstractNum w:abstractNumId="2" w15:restartNumberingAfterBreak="0">
     <w:nsid w:val="631B5E6A"/>
     <w:multiLevelType w:val="hybridMultilevel"/>
-    <w:tmpl w:val="2612C2FC"/>
+    <w:tmpl w:val="B9A45386"/>
     <w:lvl w:ilvl="0" w:tplc="04090001">
       <w:start w:val="1"/>
       <w:numFmt w:val="bullet"/>
@@ -910,16 +1030,16 @@
         <w:rFonts w:ascii="Symbol" w:hAnsi="Symbol" w:hint="default"/>
       </w:rPr>
     </w:lvl>
-    <w:lvl w:ilvl="1" w:tplc="04090003">
-      <w:start w:val="1"/>
-      <w:numFmt w:val="bullet"/>
-      <w:lvlText w:val="o"/>
+    <w:lvl w:ilvl="1" w:tplc="0409000F">
+      <w:start w:val="1"/>
+      <w:numFmt w:val="decimal"/>
+      <w:lvlText w:val="%2."/>
       <w:lvlJc w:val="left"/>
       <w:pPr>
         <w:ind w:left="1440" w:hanging="360"/>
       </w:pPr>
       <w:rPr>
-        <w:rFonts w:ascii="Courier New" w:hAnsi="Courier New" w:cs="Courier New" w:hint="default"/>
+        <w:rFonts w:hint="default"/>
       </w:rPr>
     </w:lvl>
     <w:lvl w:ilvl="2" w:tplc="04090005">
